--- a/storage adm/_A/IT1393 Report (Part 1) - Group 3.docx
+++ b/storage adm/_A/IT1393 Report (Part 1) - Group 3.docx
@@ -408,7 +408,21 @@
                     <w:sz w:val="32"/>
                     <w:szCs w:val="32"/>
                   </w:rPr>
-                  <w:t>xxxxE)</w:t>
+                  <w:t>2</w:t>
+                </w:r>
+                <w:r>
+                  <w:rPr>
+                    <w:sz w:val="32"/>
+                    <w:szCs w:val="32"/>
+                  </w:rPr>
+                  <w:t>844</w:t>
+                </w:r>
+                <w:r>
+                  <w:rPr>
+                    <w:sz w:val="32"/>
+                    <w:szCs w:val="32"/>
+                  </w:rPr>
+                  <w:t>E)</w:t>
                 </w:r>
               </w:p>
             </w:tc>
@@ -522,14 +536,14 @@
                     <w:sz w:val="32"/>
                     <w:szCs w:val="32"/>
                   </w:rPr>
-                  <w:t>4</w:t>
+                  <w:t>31003P</w:t>
                 </w:r>
                 <w:r>
                   <w:rPr>
                     <w:sz w:val="32"/>
                     <w:szCs w:val="32"/>
                   </w:rPr>
-                  <w:t>xxxxG)</w:t>
+                  <w:t>)</w:t>
                 </w:r>
               </w:p>
             </w:tc>
@@ -672,7 +686,7 @@
                     <w:sz w:val="32"/>
                     <w:szCs w:val="32"/>
                   </w:rPr>
-                  <w:t>dd</w:t>
+                  <w:t>08</w:t>
                 </w:r>
                 <w:r>
                   <w:rPr>
@@ -4381,6 +4395,10 @@
 </file>
 
 <file path=customXml/item1.xml><?xml version="1.0" encoding="utf-8"?>
+<b:Sources xmlns:b="http://schemas.openxmlformats.org/officeDocument/2006/bibliography" xmlns="http://schemas.openxmlformats.org/officeDocument/2006/bibliography" SelectedStyle="\APASixthEditionOfficeOnline.xsl" StyleName="APA" Version="6"/>
+</file>
+
+<file path=customXml/item2.xml><?xml version="1.0" encoding="utf-8"?>
 <?mso-contentType ?>
 <FormTemplates xmlns="http://schemas.microsoft.com/sharepoint/v3/contenttype/forms">
   <Display>DocumentLibraryForm</Display>
@@ -4389,21 +4407,7 @@
 </FormTemplates>
 </file>
 
-<file path=customXml/item2.xml><?xml version="1.0" encoding="utf-8"?>
-<b:Sources xmlns:b="http://schemas.openxmlformats.org/officeDocument/2006/bibliography" xmlns="http://schemas.openxmlformats.org/officeDocument/2006/bibliography" SelectedStyle="\APASixthEditionOfficeOnline.xsl" StyleName="APA" Version="6"/>
-</file>
-
 <file path=customXml/item3.xml><?xml version="1.0" encoding="utf-8"?>
-<p:properties xmlns:p="http://schemas.microsoft.com/office/2006/metadata/properties" xmlns:xsi="http://www.w3.org/2001/XMLSchema-instance" xmlns:pc="http://schemas.microsoft.com/office/infopath/2007/PartnerControls">
-  <documentManagement>
-    <Owner xmlns="b88c6a22-f980-423d-98c5-4bae664910af" xsi:nil="true"/>
-    <PublishingExpirationDate xmlns="http://schemas.microsoft.com/sharepoint/v3" xsi:nil="true"/>
-    <PublishingStartDate xmlns="http://schemas.microsoft.com/sharepoint/v3" xsi:nil="true"/>
-  </documentManagement>
-</p:properties>
-</file>
-
-<file path=customXml/item4.xml><?xml version="1.0" encoding="utf-8"?>
 <ct:contentTypeSchema xmlns:ct="http://schemas.microsoft.com/office/2006/metadata/contentType" xmlns:ma="http://schemas.microsoft.com/office/2006/metadata/properties/metaAttributes" ct:_="" ma:_="" ma:contentTypeName="Document" ma:contentTypeID="0x010100BC8EA27FBD4C284986B3106C7698E2C5" ma:contentTypeVersion="3" ma:contentTypeDescription="Create a new document." ma:contentTypeScope="" ma:versionID="24799c556f80520c691bcd18255cec23">
   <xsd:schema xmlns:xsd="http://www.w3.org/2001/XMLSchema" xmlns:xs="http://www.w3.org/2001/XMLSchema" xmlns:p="http://schemas.microsoft.com/office/2006/metadata/properties" xmlns:ns1="http://schemas.microsoft.com/sharepoint/v3" xmlns:ns2="bcaf11b6-d7d7-4cf4-aa30-f11e767a1514" xmlns:ns3="b88c6a22-f980-423d-98c5-4bae664910af" targetNamespace="http://schemas.microsoft.com/office/2006/metadata/properties" ma:root="true" ma:fieldsID="acf44474ec9829b4298ed2cc7bc2fa8e" ns1:_="" ns2:_="" ns3:_="">
     <xsd:import namespace="http://schemas.microsoft.com/sharepoint/v3"/>
@@ -4573,7 +4577,25 @@
 </ct:contentTypeSchema>
 </file>
 
+<file path=customXml/item4.xml><?xml version="1.0" encoding="utf-8"?>
+<p:properties xmlns:p="http://schemas.microsoft.com/office/2006/metadata/properties" xmlns:xsi="http://www.w3.org/2001/XMLSchema-instance" xmlns:pc="http://schemas.microsoft.com/office/infopath/2007/PartnerControls">
+  <documentManagement>
+    <Owner xmlns="b88c6a22-f980-423d-98c5-4bae664910af" xsi:nil="true"/>
+    <PublishingExpirationDate xmlns="http://schemas.microsoft.com/sharepoint/v3" xsi:nil="true"/>
+    <PublishingStartDate xmlns="http://schemas.microsoft.com/sharepoint/v3" xsi:nil="true"/>
+  </documentManagement>
+</p:properties>
+</file>
+
 <file path=customXml/itemProps1.xml><?xml version="1.0" encoding="utf-8"?>
+<ds:datastoreItem xmlns:ds="http://schemas.openxmlformats.org/officeDocument/2006/customXml" ds:itemID="{4BCF796A-68A1-43ED-A591-8A1E703BA98D}">
+  <ds:schemaRefs>
+    <ds:schemaRef ds:uri="http://schemas.openxmlformats.org/officeDocument/2006/bibliography"/>
+  </ds:schemaRefs>
+</ds:datastoreItem>
+</file>
+
+<file path=customXml/itemProps2.xml><?xml version="1.0" encoding="utf-8"?>
 <ds:datastoreItem xmlns:ds="http://schemas.openxmlformats.org/officeDocument/2006/customXml" ds:itemID="{04952B12-A7C5-41D1-B042-DC8ADD251D04}">
   <ds:schemaRefs>
     <ds:schemaRef ds:uri="http://schemas.microsoft.com/sharepoint/v3/contenttype/forms"/>
@@ -4581,26 +4603,7 @@
 </ds:datastoreItem>
 </file>
 
-<file path=customXml/itemProps2.xml><?xml version="1.0" encoding="utf-8"?>
-<ds:datastoreItem xmlns:ds="http://schemas.openxmlformats.org/officeDocument/2006/customXml" ds:itemID="{4BCF796A-68A1-43ED-A591-8A1E703BA98D}">
-  <ds:schemaRefs>
-    <ds:schemaRef ds:uri="http://schemas.openxmlformats.org/officeDocument/2006/bibliography"/>
-  </ds:schemaRefs>
-</ds:datastoreItem>
-</file>
-
 <file path=customXml/itemProps3.xml><?xml version="1.0" encoding="utf-8"?>
-<ds:datastoreItem xmlns:ds="http://schemas.openxmlformats.org/officeDocument/2006/customXml" ds:itemID="{BDB0AC51-CAC8-4552-8E95-E4AA65ADF0A9}">
-  <ds:schemaRefs>
-    <ds:schemaRef ds:uri="http://schemas.microsoft.com/office/2006/metadata/properties"/>
-    <ds:schemaRef ds:uri="http://schemas.microsoft.com/office/infopath/2007/PartnerControls"/>
-    <ds:schemaRef ds:uri="b88c6a22-f980-423d-98c5-4bae664910af"/>
-    <ds:schemaRef ds:uri="http://schemas.microsoft.com/sharepoint/v3"/>
-  </ds:schemaRefs>
-</ds:datastoreItem>
-</file>
-
-<file path=customXml/itemProps4.xml><?xml version="1.0" encoding="utf-8"?>
 <ds:datastoreItem xmlns:ds="http://schemas.openxmlformats.org/officeDocument/2006/customXml" ds:itemID="{F68AB38C-9DCE-4EE6-8E47-0B48733D41FC}">
   <ds:schemaRefs>
     <ds:schemaRef ds:uri="http://schemas.microsoft.com/office/2006/metadata/contentType"/>
@@ -4618,4 +4621,15 @@
     <ds:schemaRef ds:uri="http://schemas.microsoft.com/internal/obd"/>
   </ds:schemaRefs>
 </ds:datastoreItem>
+</file>
+
+<file path=customXml/itemProps4.xml><?xml version="1.0" encoding="utf-8"?>
+<ds:datastoreItem xmlns:ds="http://schemas.openxmlformats.org/officeDocument/2006/customXml" ds:itemID="{BDB0AC51-CAC8-4552-8E95-E4AA65ADF0A9}">
+  <ds:schemaRefs>
+    <ds:schemaRef ds:uri="http://schemas.microsoft.com/office/2006/metadata/properties"/>
+    <ds:schemaRef ds:uri="http://schemas.microsoft.com/office/infopath/2007/PartnerControls"/>
+    <ds:schemaRef ds:uri="b88c6a22-f980-423d-98c5-4bae664910af"/>
+    <ds:schemaRef ds:uri="http://schemas.microsoft.com/sharepoint/v3"/>
+  </ds:schemaRefs>
+</ds:datastoreItem>
 </file>